--- a/myArchitectureDoc.docx
+++ b/myArchitectureDoc.docx
@@ -67,7 +67,7 @@
         <mc:AlternateContent>
           <mc:Choice Requires="wpg">
             <w:drawing>
-              <wp:anchor distT="0" distB="0" distL="114300" distR="114300" simplePos="0" relativeHeight="251722752" behindDoc="0" locked="0" layoutInCell="1" allowOverlap="1" wp14:anchorId="64DD3F9E" wp14:editId="1CE55EAA">
+              <wp:anchor distT="0" distB="0" distL="114300" distR="114300" simplePos="0" relativeHeight="251722752" behindDoc="0" locked="0" layoutInCell="1" allowOverlap="1" wp14:anchorId="64DD3F9E" wp14:editId="3C635C0F">
                 <wp:simplePos x="0" y="0"/>
                 <wp:positionH relativeFrom="margin">
                   <wp:align>center</wp:align>
@@ -370,17 +370,19 @@
                               <w:p>
                                 <w:pPr>
                                   <w:jc w:val="center"/>
+                                </w:pPr>
+                                <w:r>
+                                  <w:t xml:space="preserve">Azure Function </w:t>
+                                </w:r>
+                              </w:p>
+                              <w:p>
+                                <w:pPr>
+                                  <w:jc w:val="center"/>
                                   <w:rPr>
                                     <w:sz w:val="16"/>
                                     <w:szCs w:val="16"/>
                                   </w:rPr>
                                 </w:pPr>
-                                <w:r>
-                                  <w:t>Azure Function App</w:t>
-                                </w:r>
-                                <w:r>
-                                  <w:t xml:space="preserve"> </w:t>
-                                </w:r>
                                 <w:r>
                                   <w:rPr>
                                     <w:sz w:val="16"/>
@@ -393,7 +395,7 @@
                                     <w:sz w:val="16"/>
                                     <w:szCs w:val="16"/>
                                   </w:rPr>
-                                  <w:t>blob triggered</w:t>
+                                  <w:t>fDocTranslate</w:t>
                                 </w:r>
                                 <w:r>
                                   <w:rPr>
@@ -798,8 +800,8 @@
                           </wps:cNvSpPr>
                           <wps:spPr bwMode="auto">
                             <a:xfrm>
-                              <a:off x="2838450" y="3114675"/>
-                              <a:ext cx="1352550" cy="723900"/>
+                              <a:off x="2838450" y="3114674"/>
+                              <a:ext cx="1352550" cy="752474"/>
                             </a:xfrm>
                             <a:prstGeom prst="rect">
                               <a:avLst/>
@@ -842,7 +844,37 @@
                                     <w:sz w:val="16"/>
                                     <w:szCs w:val="16"/>
                                   </w:rPr>
-                                  <w:t>(Spring Boot)</w:t>
+                                  <w:t>(</w:t>
+                                </w:r>
+                                <w:r>
+                                  <w:rPr>
+                                    <w:sz w:val="16"/>
+                                    <w:szCs w:val="16"/>
+                                  </w:rPr>
+                                  <w:t>translationSpringBootApp)</w:t>
+                                </w:r>
+                              </w:p>
+                              <w:p>
+                                <w:pPr>
+                                  <w:jc w:val="center"/>
+                                  <w:rPr>
+                                    <w:sz w:val="16"/>
+                                    <w:szCs w:val="16"/>
+                                  </w:rPr>
+                                </w:pPr>
+                                <w:r>
+                                  <w:rPr>
+                                    <w:sz w:val="16"/>
+                                    <w:szCs w:val="16"/>
+                                  </w:rPr>
+                                  <w:t>(</w:t>
+                                </w:r>
+                                <w:r>
+                                  <w:rPr>
+                                    <w:sz w:val="16"/>
+                                    <w:szCs w:val="16"/>
+                                  </w:rPr>
+                                  <w:t>Spring Boot)</w:t>
                                 </w:r>
                               </w:p>
                             </w:txbxContent>
@@ -1082,8 +1114,8 @@
                           </wps:cNvSpPr>
                           <wps:spPr bwMode="auto">
                             <a:xfrm>
-                              <a:off x="4842287" y="2162175"/>
-                              <a:ext cx="1009650" cy="676275"/>
+                              <a:off x="4842286" y="2162174"/>
+                              <a:ext cx="1101313" cy="676275"/>
                             </a:xfrm>
                             <a:prstGeom prst="rect">
                               <a:avLst/>
@@ -1122,7 +1154,14 @@
                                     <w:sz w:val="16"/>
                                     <w:szCs w:val="16"/>
                                   </w:rPr>
-                                  <w:t>(blob triggered</w:t>
+                                  <w:t>(</w:t>
+                                </w:r>
+                                <w:r>
+                                  <w:rPr>
+                                    <w:sz w:val="16"/>
+                                    <w:szCs w:val="16"/>
+                                  </w:rPr>
+                                  <w:t>fDocTranslateStatus</w:t>
                                 </w:r>
                                 <w:r>
                                   <w:rPr>
@@ -1442,7 +1481,7 @@
           </mc:Choice>
           <mc:Fallback>
             <w:pict>
-              <v:group w14:anchorId="64DD3F9E" id="Group 33" o:spid="_x0000_s1026" style="position:absolute;left:0;text-align:left;margin-left:0;margin-top:7pt;width:7in;height:327.45pt;z-index:251722752;mso-position-horizontal:center;mso-position-horizontal-relative:margin;mso-width-relative:margin;mso-height-relative:margin" coordorigin="190" coordsize="64008,41586" o:gfxdata="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">
+              <v:group w14:anchorId="64DD3F9E" id="Group 33" o:spid="_x0000_s1026" style="position:absolute;left:0;text-align:left;margin-left:0;margin-top:7pt;width:7in;height:327.45pt;z-index:251722752;mso-position-horizontal:center;mso-position-horizontal-relative:margin;mso-width-relative:margin;mso-height-relative:margin" coordorigin="190" coordsize="64008,41586" o:gfxdata="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">
                 <v:rect id="Rectangle 1" o:spid="_x0000_s1027" style="position:absolute;left:190;top:11334;width:3524;height:2382;visibility:visible;mso-wrap-style:square;v-text-anchor:middle" o:gfxdata="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" fillcolor="#4472c4 [3204]" strokecolor="#1f3763 [1604]" strokeweight="1pt"/>
                 <v:group id="Group 30" o:spid="_x0000_s1028" style="position:absolute;left:190;width:64008;height:41586" coordsize="64008,41586" o:gfxdata="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">
                   <v:shapetype id="_x0000_t202" coordsize="21600,21600" o:spt="202" path="m,l,21600r21600,l21600,xe">
@@ -1514,17 +1553,19 @@
                         <w:p>
                           <w:pPr>
                             <w:jc w:val="center"/>
+                          </w:pPr>
+                          <w:r>
+                            <w:t xml:space="preserve">Azure Function </w:t>
+                          </w:r>
+                        </w:p>
+                        <w:p>
+                          <w:pPr>
+                            <w:jc w:val="center"/>
                             <w:rPr>
                               <w:sz w:val="16"/>
                               <w:szCs w:val="16"/>
                             </w:rPr>
                           </w:pPr>
-                          <w:r>
-                            <w:t>Azure Function App</w:t>
-                          </w:r>
-                          <w:r>
-                            <w:t xml:space="preserve"> </w:t>
-                          </w:r>
                           <w:r>
                             <w:rPr>
                               <w:sz w:val="16"/>
@@ -1537,7 +1578,7 @@
                               <w:sz w:val="16"/>
                               <w:szCs w:val="16"/>
                             </w:rPr>
-                            <w:t>blob triggered</w:t>
+                            <w:t>fDocTranslate</w:t>
                           </w:r>
                           <w:r>
                             <w:rPr>
@@ -1651,7 +1692,7 @@
                   <v:shape id="Straight Arrow Connector 28" o:spid="_x0000_s1044" type="#_x0000_t32" style="position:absolute;left:61150;top:9144;width:286;height:22193;visibility:visible;mso-wrap-style:square" o:connectortype="straight" o:gfxdata="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" strokecolor="#4472c4 [3204]" strokeweight=".5pt">
                     <v:stroke endarrow="block" joinstyle="miter"/>
                   </v:shape>
-                  <v:shape id="Text Box 2" o:spid="_x0000_s1045" type="#_x0000_t202" style="position:absolute;left:28384;top:31146;width:13526;height:7239;visibility:visible;mso-wrap-style:square;v-text-anchor:top" o:gfxdata="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" fillcolor="#e2efd9 [665]">
+                  <v:shape id="Text Box 2" o:spid="_x0000_s1045" type="#_x0000_t202" style="position:absolute;left:28384;top:31146;width:13526;height:7525;visibility:visible;mso-wrap-style:square;v-text-anchor:top" o:gfxdata="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" fillcolor="#e2efd9 [665]">
                     <v:textbox>
                       <w:txbxContent>
                         <w:p>
@@ -1675,7 +1716,37 @@
                               <w:sz w:val="16"/>
                               <w:szCs w:val="16"/>
                             </w:rPr>
-                            <w:t>(Spring Boot)</w:t>
+                            <w:t>(</w:t>
+                          </w:r>
+                          <w:r>
+                            <w:rPr>
+                              <w:sz w:val="16"/>
+                              <w:szCs w:val="16"/>
+                            </w:rPr>
+                            <w:t>translationSpringBootApp)</w:t>
+                          </w:r>
+                        </w:p>
+                        <w:p>
+                          <w:pPr>
+                            <w:jc w:val="center"/>
+                            <w:rPr>
+                              <w:sz w:val="16"/>
+                              <w:szCs w:val="16"/>
+                            </w:rPr>
+                          </w:pPr>
+                          <w:r>
+                            <w:rPr>
+                              <w:sz w:val="16"/>
+                              <w:szCs w:val="16"/>
+                            </w:rPr>
+                            <w:t>(</w:t>
+                          </w:r>
+                          <w:r>
+                            <w:rPr>
+                              <w:sz w:val="16"/>
+                              <w:szCs w:val="16"/>
+                            </w:rPr>
+                            <w:t>Spring Boot)</w:t>
                           </w:r>
                         </w:p>
                       </w:txbxContent>
@@ -1762,7 +1833,7 @@
                       </w:txbxContent>
                     </v:textbox>
                   </v:rect>
-                  <v:shape id="Text Box 2" o:spid="_x0000_s1051" type="#_x0000_t202" style="position:absolute;left:48422;top:21621;width:10097;height:6763;visibility:visible;mso-wrap-style:square;v-text-anchor:top" o:gfxdata="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" fillcolor="#e2efd9 [665]">
+                  <v:shape id="Text Box 2" o:spid="_x0000_s1051" type="#_x0000_t202" style="position:absolute;left:48422;top:21621;width:11013;height:6763;visibility:visible;mso-wrap-style:square;v-text-anchor:top" o:gfxdata="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" fillcolor="#e2efd9 [665]">
                     <v:textbox>
                       <w:txbxContent>
                         <w:p>
@@ -1782,7 +1853,14 @@
                               <w:sz w:val="16"/>
                               <w:szCs w:val="16"/>
                             </w:rPr>
-                            <w:t>(blob triggered</w:t>
+                            <w:t>(</w:t>
+                          </w:r>
+                          <w:r>
+                            <w:rPr>
+                              <w:sz w:val="16"/>
+                              <w:szCs w:val="16"/>
+                            </w:rPr>
+                            <w:t>fDocTranslateStatus</w:t>
                           </w:r>
                           <w:r>
                             <w:rPr>

--- a/myArchitectureDoc.docx
+++ b/myArchitectureDoc.docx
@@ -1139,7 +1139,14 @@
                             <w:txbxContent>
                               <w:p>
                                 <w:pPr>
-                                  <w:shd w:val="clear" w:color="auto" w:fill="E2EFD9" w:themeFill="accent6" w:themeFillTint="33"/>
+                                  <w:jc w:val="center"/>
+                                </w:pPr>
+                                <w:r>
+                                  <w:t>Azure Function</w:t>
+                                </w:r>
+                              </w:p>
+                              <w:p>
+                                <w:pPr>
                                   <w:jc w:val="center"/>
                                   <w:rPr>
                                     <w:sz w:val="16"/>
@@ -1147,34 +1154,12 @@
                                   </w:rPr>
                                 </w:pPr>
                                 <w:r>
-                                  <w:t xml:space="preserve">Azure Function App </w:t>
-                                </w:r>
-                                <w:r>
                                   <w:rPr>
                                     <w:sz w:val="16"/>
                                     <w:szCs w:val="16"/>
                                   </w:rPr>
-                                  <w:t>(</w:t>
+                                  <w:t>(fDocTranslateStatus)</w:t>
                                 </w:r>
-                                <w:r>
-                                  <w:rPr>
-                                    <w:sz w:val="16"/>
-                                    <w:szCs w:val="16"/>
-                                  </w:rPr>
-                                  <w:t>fDocTranslateStatus</w:t>
-                                </w:r>
-                                <w:r>
-                                  <w:rPr>
-                                    <w:sz w:val="16"/>
-                                    <w:szCs w:val="16"/>
-                                  </w:rPr>
-                                  <w:t>)</w:t>
-                                </w:r>
-                              </w:p>
-                              <w:p>
-                                <w:pPr>
-                                  <w:jc w:val="center"/>
-                                </w:pPr>
                               </w:p>
                             </w:txbxContent>
                           </wps:txbx>
@@ -1838,7 +1823,14 @@
                       <w:txbxContent>
                         <w:p>
                           <w:pPr>
-                            <w:shd w:val="clear" w:color="auto" w:fill="E2EFD9" w:themeFill="accent6" w:themeFillTint="33"/>
+                            <w:jc w:val="center"/>
+                          </w:pPr>
+                          <w:r>
+                            <w:t>Azure Function</w:t>
+                          </w:r>
+                        </w:p>
+                        <w:p>
+                          <w:pPr>
                             <w:jc w:val="center"/>
                             <w:rPr>
                               <w:sz w:val="16"/>
@@ -1846,34 +1838,12 @@
                             </w:rPr>
                           </w:pPr>
                           <w:r>
-                            <w:t xml:space="preserve">Azure Function App </w:t>
-                          </w:r>
-                          <w:r>
                             <w:rPr>
                               <w:sz w:val="16"/>
                               <w:szCs w:val="16"/>
                             </w:rPr>
-                            <w:t>(</w:t>
+                            <w:t>(fDocTranslateStatus)</w:t>
                           </w:r>
-                          <w:r>
-                            <w:rPr>
-                              <w:sz w:val="16"/>
-                              <w:szCs w:val="16"/>
-                            </w:rPr>
-                            <w:t>fDocTranslateStatus</w:t>
-                          </w:r>
-                          <w:r>
-                            <w:rPr>
-                              <w:sz w:val="16"/>
-                              <w:szCs w:val="16"/>
-                            </w:rPr>
-                            <w:t>)</w:t>
-                          </w:r>
-                        </w:p>
-                        <w:p>
-                          <w:pPr>
-                            <w:jc w:val="center"/>
-                          </w:pPr>
                         </w:p>
                       </w:txbxContent>
                     </v:textbox>
